--- a/01_indicadores/Fichas Prontas - Versão Final/F15 - Razão de profissionais habilitados por população.docx
+++ b/01_indicadores/Fichas Prontas - Versão Final/F15 - Razão de profissionais habilitados por população.docx
@@ -1,6 +1,6 @@
 
 <file path=word/document.xml><?xml version="1.0" encoding="utf-8"?>
-<w:document xmlns:wpc="http://schemas.microsoft.com/office/word/2010/wordprocessingCanvas" xmlns:cx="http://schemas.microsoft.com/office/drawing/2014/chartex" xmlns:cx1="http://schemas.microsoft.com/office/drawing/2015/9/8/chartex" xmlns:cx2="http://schemas.microsoft.com/office/drawing/2015/10/21/chartex" xmlns:cx3="http://schemas.microsoft.com/office/drawing/2016/5/9/chartex" xmlns:cx4="http://schemas.microsoft.com/office/drawing/2016/5/10/chartex" xmlns:cx5="http://schemas.microsoft.com/office/drawing/2016/5/11/chartex" xmlns:cx6="http://schemas.microsoft.com/office/drawing/2016/5/12/chartex" xmlns:cx7="http://schemas.microsoft.com/office/drawing/2016/5/13/chartex" xmlns:cx8="http://schemas.microsoft.com/office/drawing/2016/5/14/chartex" xmlns:mc="http://schemas.openxmlformats.org/markup-compatibility/2006" xmlns:aink="http://schemas.microsoft.com/office/drawing/2016/ink" xmlns:am3d="http://schemas.microsoft.com/office/drawing/2017/model3d" xmlns:o="urn:schemas-microsoft-com:office:office" xmlns:oel="http://schemas.microsoft.com/office/2019/extlst" xmlns:r="http://schemas.openxmlformats.org/officeDocument/2006/relationships" xmlns:m="http://schemas.openxmlformats.org/officeDocument/2006/math" xmlns:v="urn:schemas-microsoft-com:vml" xmlns:wp14="http://schemas.microsoft.com/office/word/2010/wordprocessingDrawing" xmlns:wp="http://schemas.openxmlformats.org/drawingml/2006/wordprocessingDrawing" xmlns:w10="urn:schemas-microsoft-com:office:word" xmlns:w="http://schemas.openxmlformats.org/wordprocessingml/2006/main" xmlns:w14="http://schemas.microsoft.com/office/word/2010/wordml" xmlns:w15="http://schemas.microsoft.com/office/word/2012/wordml" xmlns:w16cex="http://schemas.microsoft.com/office/word/2018/wordml/cex" xmlns:w16cid="http://schemas.microsoft.com/office/word/2016/wordml/cid" xmlns:w16="http://schemas.microsoft.com/office/word/2018/wordml" xmlns:w16du="http://schemas.microsoft.com/office/word/2023/wordml/word16du" xmlns:w16sdtdh="http://schemas.microsoft.com/office/word/2020/wordml/sdtdatahash" xmlns:w16sdtfl="http://schemas.microsoft.com/office/word/2024/wordml/sdtformatlock" xmlns:w16se="http://schemas.microsoft.com/office/word/2015/wordml/symex" xmlns:wpg="http://schemas.microsoft.com/office/word/2010/wordprocessingGroup" xmlns:wpi="http://schemas.microsoft.com/office/word/2010/wordprocessingInk" xmlns:wne="http://schemas.microsoft.com/office/word/2006/wordml" xmlns:wps="http://schemas.microsoft.com/office/word/2010/wordprocessingShape" mc:Ignorable="w14 w15 w16se w16cid w16 w16cex w16sdtdh w16sdtfl w16du wp14">
+<w:document xmlns:wpc="http://schemas.microsoft.com/office/word/2010/wordprocessingCanvas" xmlns:cx="http://schemas.microsoft.com/office/drawing/2014/chartex" xmlns:cx1="http://schemas.microsoft.com/office/drawing/2015/9/8/chartex" xmlns:cx2="http://schemas.microsoft.com/office/drawing/2015/10/21/chartex" xmlns:cx3="http://schemas.microsoft.com/office/drawing/2016/5/9/chartex" xmlns:cx4="http://schemas.microsoft.com/office/drawing/2016/5/10/chartex" xmlns:cx5="http://schemas.microsoft.com/office/drawing/2016/5/11/chartex" xmlns:cx6="http://schemas.microsoft.com/office/drawing/2016/5/12/chartex" xmlns:cx7="http://schemas.microsoft.com/office/drawing/2016/5/13/chartex" xmlns:cx8="http://schemas.microsoft.com/office/drawing/2016/5/14/chartex" xmlns:mc="http://schemas.openxmlformats.org/markup-compatibility/2006" xmlns:aink="http://schemas.microsoft.com/office/drawing/2016/ink" xmlns:am3d="http://schemas.microsoft.com/office/drawing/2017/model3d" xmlns:o="urn:schemas-microsoft-com:office:office" xmlns:r="http://schemas.openxmlformats.org/officeDocument/2006/relationships" xmlns:m="http://schemas.openxmlformats.org/officeDocument/2006/math" xmlns:v="urn:schemas-microsoft-com:vml" xmlns:wp14="http://schemas.microsoft.com/office/word/2010/wordprocessingDrawing" xmlns:wp="http://schemas.openxmlformats.org/drawingml/2006/wordprocessingDrawing" xmlns:w10="urn:schemas-microsoft-com:office:word" xmlns:w="http://schemas.openxmlformats.org/wordprocessingml/2006/main" xmlns:w14="http://schemas.microsoft.com/office/word/2010/wordml" xmlns:w15="http://schemas.microsoft.com/office/word/2012/wordml" xmlns:w16cex="http://schemas.microsoft.com/office/word/2018/wordml/cex" xmlns:w16cid="http://schemas.microsoft.com/office/word/2016/wordml/cid" xmlns:w16="http://schemas.microsoft.com/office/word/2018/wordml" xmlns:w16sdtdh="http://schemas.microsoft.com/office/word/2020/wordml/sdtdatahash" xmlns:w16se="http://schemas.microsoft.com/office/word/2015/wordml/symex" xmlns:wpg="http://schemas.microsoft.com/office/word/2010/wordprocessingGroup" xmlns:wpi="http://schemas.microsoft.com/office/word/2010/wordprocessingInk" xmlns:wne="http://schemas.microsoft.com/office/word/2006/wordml" xmlns:wps="http://schemas.microsoft.com/office/word/2010/wordprocessingShape" mc:Ignorable="w14 w15 w16se w16cid w16 w16cex w16sdtdh wp14">
   <w:body>
     <w:p>
       <w:pPr>
@@ -18,15 +18,15 @@
           <w:lang w:eastAsia="pt-BR"/>
         </w:rPr>
         <w:drawing>
-          <wp:anchor distT="0" distB="0" distL="114300" distR="114300" simplePos="0" relativeHeight="251661312" behindDoc="1" locked="0" layoutInCell="1" allowOverlap="1" wp14:anchorId="78E4FFB6" wp14:editId="79BE3C6F">
+          <wp:anchor distT="0" distB="0" distL="114300" distR="114300" simplePos="0" relativeHeight="251661312" behindDoc="1" locked="0" layoutInCell="1" allowOverlap="1" wp14:anchorId="78E4FFB6" wp14:editId="0720834C">
             <wp:simplePos x="0" y="0"/>
             <wp:positionH relativeFrom="column">
-              <wp:posOffset>-1096038</wp:posOffset>
+              <wp:posOffset>-1099185</wp:posOffset>
             </wp:positionH>
             <wp:positionV relativeFrom="paragraph">
-              <wp:posOffset>-899795</wp:posOffset>
+              <wp:posOffset>-899794</wp:posOffset>
             </wp:positionV>
-            <wp:extent cx="7574975" cy="10714252"/>
+            <wp:extent cx="7574975" cy="10714250"/>
             <wp:effectExtent l="0" t="0" r="6985" b="0"/>
             <wp:wrapNone/>
             <wp:docPr id="129205203" name="Imagem 1"/>
@@ -55,7 +55,7 @@
                   <pic:spPr>
                     <a:xfrm>
                       <a:off x="0" y="0"/>
-                      <a:ext cx="7574975" cy="10714252"/>
+                      <a:ext cx="7574975" cy="10714250"/>
                     </a:xfrm>
                     <a:prstGeom prst="rect">
                       <a:avLst/>
@@ -2477,6 +2477,7 @@
             <w:docPart w:val="3C5201D50C6C4B84882BDF83DE041C44"/>
           </w:placeholder>
         </w:sdtPr>
+        <w:sdtEndPr/>
         <w:sdtContent>
           <w:r>
             <w:rPr>
@@ -2527,6 +2528,7 @@
             <w:docPart w:val="7ACE19DE6AF24DFBBFB71951D4398D3B"/>
           </w:placeholder>
         </w:sdtPr>
+        <w:sdtEndPr/>
         <w:sdtContent>
           <w:r>
             <w:rPr>
@@ -2563,6 +2565,7 @@
             <w:docPart w:val="7ACE19DE6AF24DFBBFB71951D4398D3B"/>
           </w:placeholder>
         </w:sdtPr>
+        <w:sdtEndPr/>
         <w:sdtContent>
           <w:r>
             <w:rPr>
@@ -2662,6 +2665,7 @@
             <w:docPart w:val="53AA9936433B49BDB4DF77A711F8E290"/>
           </w:placeholder>
         </w:sdtPr>
+        <w:sdtEndPr/>
         <w:sdtContent>
           <w:r>
             <w:rPr>
@@ -2693,7 +2697,6 @@
           <w:sz w:val="24"/>
           <w:szCs w:val="24"/>
         </w:rPr>
-        <w:lastRenderedPageBreak/>
         <w:t>O monitoramento desse indicador é fundamental, pois um percentual elevado de profissionais habilitados reflete diretamente na qualidade do serviço oferecido, contribuindo para a segurança e a eficiência do atendimento. Além disso, a análise desse dado pode indicar possíveis lacunas na formação ou na contratação de profissionais, permitindo ações mais eficazes para melhorar a oferta de serviços e a cobertura de saúde</w:t>
       </w:r>
       <w:r>
@@ -2718,6 +2721,7 @@
             <w:docPart w:val="D376CE44A62D4AC6A0C147F8D032F28F"/>
           </w:placeholder>
         </w:sdtPr>
+        <w:sdtEndPr/>
         <w:sdtContent>
           <w:r>
             <w:rPr>
@@ -2749,6 +2753,7 @@
           <w:sz w:val="24"/>
           <w:szCs w:val="24"/>
         </w:rPr>
+        <w:lastRenderedPageBreak/>
         <w:t xml:space="preserve">Este documento está estruturado em três seções, além desta introdução. A seguir, vamos mostrar a ficha de qualificação do indicador, bem como alguns artefatos associados a ela, que são: 1) consulta SQL usada para calcular o indicador; 2) dados resultantes da consulta SQL; 3) dashboard interativo que ilustra os resultados da consulta. </w:t>
       </w:r>
       <w:r>
@@ -3719,7 +3724,6 @@
                 <w:sz w:val="22"/>
                 <w:szCs w:val="24"/>
               </w:rPr>
-              <w:lastRenderedPageBreak/>
               <w:t>Série histórica utilizada</w:t>
             </w:r>
           </w:p>
@@ -3831,7 +3835,23 @@
                 <w:rFonts w:ascii="Amsi Pro" w:hAnsi="Amsi Pro"/>
                 <w:color w:val="auto"/>
               </w:rPr>
-              <w:t xml:space="preserve"> A, Nair TS, Diallo K, </w:t>
+              <w:t xml:space="preserve"> A, Nair TS, </w:t>
+            </w:r>
+            <w:proofErr w:type="spellStart"/>
+            <w:r>
+              <w:rPr>
+                <w:rFonts w:ascii="Amsi Pro" w:hAnsi="Amsi Pro"/>
+                <w:color w:val="auto"/>
+              </w:rPr>
+              <w:t>Diallo</w:t>
+            </w:r>
+            <w:proofErr w:type="spellEnd"/>
+            <w:r>
+              <w:rPr>
+                <w:rFonts w:ascii="Amsi Pro" w:hAnsi="Amsi Pro"/>
+                <w:color w:val="auto"/>
+              </w:rPr>
+              <w:t xml:space="preserve"> K, </w:t>
             </w:r>
             <w:proofErr w:type="spellStart"/>
             <w:r>
@@ -4169,6 +4189,7 @@
                 <w:sz w:val="22"/>
                 <w:szCs w:val="24"/>
               </w:rPr>
+              <w:lastRenderedPageBreak/>
               <w:t>Observações</w:t>
             </w:r>
           </w:p>
@@ -4196,23 +4217,7 @@
                 <w:rFonts w:ascii="Amsi Pro" w:hAnsi="Amsi Pro"/>
                 <w:sz w:val="20"/>
               </w:rPr>
-              <w:t xml:space="preserve">Nem todos os Conselhos Federais dispunham de uma página em seus sites dedicada à transparência quanto ao número de profissionais, o que tornou necessária a busca de informações em relatórios anuais </w:t>
-            </w:r>
-            <w:proofErr w:type="gramStart"/>
-            <w:r>
-              <w:rPr>
-                <w:rFonts w:ascii="Amsi Pro" w:hAnsi="Amsi Pro"/>
-                <w:sz w:val="20"/>
-              </w:rPr>
-              <w:t>e também</w:t>
-            </w:r>
-            <w:proofErr w:type="gramEnd"/>
-            <w:r>
-              <w:rPr>
-                <w:rFonts w:ascii="Amsi Pro" w:hAnsi="Amsi Pro"/>
-                <w:sz w:val="20"/>
-              </w:rPr>
-              <w:t xml:space="preserve"> nos sites dos Conselhos Regionais. Ainda assim, não foi possível identificar os dados de alguns conselhos.</w:t>
+              <w:t>Nem todos os Conselhos Federais dispunham de uma página em seus sites dedicada à transparência quanto ao número de profissionais, o que tornou necessária a busca de informações em relatórios anuais e também nos sites dos Conselhos Regionais. Ainda assim, não foi possível identificar os dados de alguns conselhos.</w:t>
             </w:r>
           </w:p>
         </w:tc>
@@ -4643,6 +4648,7 @@
           <w:docPart w:val="DefaultPlaceholder_-1854013440"/>
         </w:placeholder>
       </w:sdtPr>
+      <w:sdtEndPr/>
       <w:sdtContent>
         <w:p>
           <w:pPr>
@@ -4666,18 +4672,7 @@
               <w:szCs w:val="20"/>
               <w:lang w:val="en-US"/>
             </w:rPr>
-            <w:t>1</w:t>
-          </w:r>
-          <w:proofErr w:type="gramStart"/>
-          <w:r>
-            <w:rPr>
-              <w:rFonts w:ascii="Amsi Pro" w:eastAsia="Times New Roman" w:hAnsi="Amsi Pro"/>
-              <w:color w:val="000000"/>
-              <w:sz w:val="20"/>
-              <w:szCs w:val="20"/>
-              <w:lang w:val="en-US"/>
-            </w:rPr>
-            <w:t xml:space="preserve">. </w:t>
+            <w:t xml:space="preserve">1. </w:t>
           </w:r>
           <w:r>
             <w:rPr>
@@ -4688,18 +4683,7 @@
               <w:lang w:val="en-US"/>
             </w:rPr>
             <w:tab/>
-            <w:t>World</w:t>
-          </w:r>
-          <w:proofErr w:type="gramEnd"/>
-          <w:r>
-            <w:rPr>
-              <w:rFonts w:ascii="Amsi Pro" w:eastAsia="Times New Roman" w:hAnsi="Amsi Pro"/>
-              <w:color w:val="000000"/>
-              <w:sz w:val="20"/>
-              <w:szCs w:val="20"/>
-              <w:lang w:val="en-US"/>
-            </w:rPr>
-            <w:t xml:space="preserve"> Health Organization. Global strategy on human resources for health: Workforce 2030. Geneva: WHO; 2016. </w:t>
+            <w:t xml:space="preserve">World Health Organization. Global strategy on human resources for health: Workforce 2030. Geneva: WHO; 2016. </w:t>
           </w:r>
         </w:p>
         <w:p>
@@ -4824,18 +4808,7 @@
               <w:szCs w:val="20"/>
               <w:lang w:val="en-US"/>
             </w:rPr>
-            <w:t>3</w:t>
-          </w:r>
-          <w:proofErr w:type="gramStart"/>
-          <w:r>
-            <w:rPr>
-              <w:rFonts w:ascii="Amsi Pro" w:eastAsia="Times New Roman" w:hAnsi="Amsi Pro"/>
-              <w:color w:val="000000"/>
-              <w:sz w:val="20"/>
-              <w:szCs w:val="20"/>
-              <w:lang w:val="en-US"/>
-            </w:rPr>
-            <w:t xml:space="preserve">. </w:t>
+            <w:t xml:space="preserve">3. </w:t>
           </w:r>
           <w:r>
             <w:rPr>
@@ -4846,18 +4819,7 @@
               <w:lang w:val="en-US"/>
             </w:rPr>
             <w:tab/>
-            <w:t>Rees</w:t>
-          </w:r>
-          <w:proofErr w:type="gramEnd"/>
-          <w:r>
-            <w:rPr>
-              <w:rFonts w:ascii="Amsi Pro" w:eastAsia="Times New Roman" w:hAnsi="Amsi Pro"/>
-              <w:color w:val="000000"/>
-              <w:sz w:val="20"/>
-              <w:szCs w:val="20"/>
-              <w:lang w:val="en-US"/>
-            </w:rPr>
-            <w:t xml:space="preserve"> GH, James R, Samadashvili L, Scotter C. Are sustainable health workforces possible? </w:t>
+            <w:t xml:space="preserve">Rees GH, James R, Samadashvili L, Scotter C. Are sustainable health workforces possible? </w:t>
           </w:r>
           <w:proofErr w:type="spellStart"/>
           <w:r>
@@ -5428,7 +5390,7 @@
         </w:rPr>
         <w:lastRenderedPageBreak/>
         <w:drawing>
-          <wp:anchor distT="0" distB="0" distL="114300" distR="114300" simplePos="0" relativeHeight="251660288" behindDoc="1" locked="0" layoutInCell="1" allowOverlap="1" wp14:anchorId="0E2B6606" wp14:editId="66D3BEC7">
+          <wp:anchor distT="0" distB="0" distL="114300" distR="114300" simplePos="0" relativeHeight="251660288" behindDoc="1" locked="0" layoutInCell="1" allowOverlap="1" wp14:anchorId="0E2B6606" wp14:editId="5801585E">
             <wp:simplePos x="0" y="0"/>
             <wp:positionH relativeFrom="margin">
               <wp:posOffset>-1074420</wp:posOffset>
@@ -5436,8 +5398,8 @@
             <wp:positionV relativeFrom="page">
               <wp:align>top</wp:align>
             </wp:positionV>
-            <wp:extent cx="7560310" cy="10690860"/>
-            <wp:effectExtent l="0" t="0" r="2540" b="0"/>
+            <wp:extent cx="7566025" cy="10701655"/>
+            <wp:effectExtent l="0" t="0" r="0" b="4445"/>
             <wp:wrapSquare wrapText="bothSides"/>
             <wp:docPr id="2" name="Imagem 2"/>
             <wp:cNvGraphicFramePr>
@@ -5447,7 +5409,7 @@
               <a:graphicData uri="http://schemas.openxmlformats.org/drawingml/2006/picture">
                 <pic:pic xmlns:pic="http://schemas.openxmlformats.org/drawingml/2006/picture">
                   <pic:nvPicPr>
-                    <pic:cNvPr id="0" name="Picture 3"/>
+                    <pic:cNvPr id="2" name="Imagem 2"/>
                     <pic:cNvPicPr>
                       <a:picLocks noChangeAspect="1" noChangeArrowheads="1"/>
                     </pic:cNvPicPr>
@@ -5460,7 +5422,6 @@
                         </a:ext>
                       </a:extLst>
                     </a:blip>
-                    <a:srcRect/>
                     <a:stretch>
                       <a:fillRect/>
                     </a:stretch>
@@ -5468,7 +5429,7 @@
                   <pic:spPr bwMode="auto">
                     <a:xfrm>
                       <a:off x="0" y="0"/>
-                      <a:ext cx="7568432" cy="10702069"/>
+                      <a:ext cx="7566362" cy="10702069"/>
                     </a:xfrm>
                     <a:prstGeom prst="rect">
                       <a:avLst/>
@@ -5503,7 +5464,7 @@
 </file>
 
 <file path=word/endnotes.xml><?xml version="1.0" encoding="utf-8"?>
-<w:endnotes xmlns:wpc="http://schemas.microsoft.com/office/word/2010/wordprocessingCanvas" xmlns:cx="http://schemas.microsoft.com/office/drawing/2014/chartex" xmlns:cx1="http://schemas.microsoft.com/office/drawing/2015/9/8/chartex" xmlns:cx2="http://schemas.microsoft.com/office/drawing/2015/10/21/chartex" xmlns:cx3="http://schemas.microsoft.com/office/drawing/2016/5/9/chartex" xmlns:cx4="http://schemas.microsoft.com/office/drawing/2016/5/10/chartex" xmlns:cx5="http://schemas.microsoft.com/office/drawing/2016/5/11/chartex" xmlns:cx6="http://schemas.microsoft.com/office/drawing/2016/5/12/chartex" xmlns:cx7="http://schemas.microsoft.com/office/drawing/2016/5/13/chartex" xmlns:cx8="http://schemas.microsoft.com/office/drawing/2016/5/14/chartex" xmlns:mc="http://schemas.openxmlformats.org/markup-compatibility/2006" xmlns:aink="http://schemas.microsoft.com/office/drawing/2016/ink" xmlns:am3d="http://schemas.microsoft.com/office/drawing/2017/model3d" xmlns:o="urn:schemas-microsoft-com:office:office" xmlns:oel="http://schemas.microsoft.com/office/2019/extlst" xmlns:r="http://schemas.openxmlformats.org/officeDocument/2006/relationships" xmlns:m="http://schemas.openxmlformats.org/officeDocument/2006/math" xmlns:v="urn:schemas-microsoft-com:vml" xmlns:wp14="http://schemas.microsoft.com/office/word/2010/wordprocessingDrawing" xmlns:wp="http://schemas.openxmlformats.org/drawingml/2006/wordprocessingDrawing" xmlns:w10="urn:schemas-microsoft-com:office:word" xmlns:w="http://schemas.openxmlformats.org/wordprocessingml/2006/main" xmlns:w14="http://schemas.microsoft.com/office/word/2010/wordml" xmlns:w15="http://schemas.microsoft.com/office/word/2012/wordml" xmlns:w16cex="http://schemas.microsoft.com/office/word/2018/wordml/cex" xmlns:w16cid="http://schemas.microsoft.com/office/word/2016/wordml/cid" xmlns:w16="http://schemas.microsoft.com/office/word/2018/wordml" xmlns:w16du="http://schemas.microsoft.com/office/word/2023/wordml/word16du" xmlns:w16sdtdh="http://schemas.microsoft.com/office/word/2020/wordml/sdtdatahash" xmlns:w16sdtfl="http://schemas.microsoft.com/office/word/2024/wordml/sdtformatlock" xmlns:w16se="http://schemas.microsoft.com/office/word/2015/wordml/symex" xmlns:wpg="http://schemas.microsoft.com/office/word/2010/wordprocessingGroup" xmlns:wpi="http://schemas.microsoft.com/office/word/2010/wordprocessingInk" xmlns:wne="http://schemas.microsoft.com/office/word/2006/wordml" xmlns:wps="http://schemas.microsoft.com/office/word/2010/wordprocessingShape" mc:Ignorable="w14 w15 w16se w16cid w16 w16cex w16sdtdh w16sdtfl w16du wp14">
+<w:endnotes xmlns:wpc="http://schemas.microsoft.com/office/word/2010/wordprocessingCanvas" xmlns:cx="http://schemas.microsoft.com/office/drawing/2014/chartex" xmlns:cx1="http://schemas.microsoft.com/office/drawing/2015/9/8/chartex" xmlns:cx2="http://schemas.microsoft.com/office/drawing/2015/10/21/chartex" xmlns:cx3="http://schemas.microsoft.com/office/drawing/2016/5/9/chartex" xmlns:cx4="http://schemas.microsoft.com/office/drawing/2016/5/10/chartex" xmlns:cx5="http://schemas.microsoft.com/office/drawing/2016/5/11/chartex" xmlns:cx6="http://schemas.microsoft.com/office/drawing/2016/5/12/chartex" xmlns:cx7="http://schemas.microsoft.com/office/drawing/2016/5/13/chartex" xmlns:cx8="http://schemas.microsoft.com/office/drawing/2016/5/14/chartex" xmlns:mc="http://schemas.openxmlformats.org/markup-compatibility/2006" xmlns:aink="http://schemas.microsoft.com/office/drawing/2016/ink" xmlns:am3d="http://schemas.microsoft.com/office/drawing/2017/model3d" xmlns:o="urn:schemas-microsoft-com:office:office" xmlns:r="http://schemas.openxmlformats.org/officeDocument/2006/relationships" xmlns:m="http://schemas.openxmlformats.org/officeDocument/2006/math" xmlns:v="urn:schemas-microsoft-com:vml" xmlns:wp14="http://schemas.microsoft.com/office/word/2010/wordprocessingDrawing" xmlns:wp="http://schemas.openxmlformats.org/drawingml/2006/wordprocessingDrawing" xmlns:w10="urn:schemas-microsoft-com:office:word" xmlns:w="http://schemas.openxmlformats.org/wordprocessingml/2006/main" xmlns:w14="http://schemas.microsoft.com/office/word/2010/wordml" xmlns:w15="http://schemas.microsoft.com/office/word/2012/wordml" xmlns:w16cex="http://schemas.microsoft.com/office/word/2018/wordml/cex" xmlns:w16cid="http://schemas.microsoft.com/office/word/2016/wordml/cid" xmlns:w16="http://schemas.microsoft.com/office/word/2018/wordml" xmlns:w16sdtdh="http://schemas.microsoft.com/office/word/2020/wordml/sdtdatahash" xmlns:w16se="http://schemas.microsoft.com/office/word/2015/wordml/symex" xmlns:wpg="http://schemas.microsoft.com/office/word/2010/wordprocessingGroup" xmlns:wpi="http://schemas.microsoft.com/office/word/2010/wordprocessingInk" xmlns:wne="http://schemas.microsoft.com/office/word/2006/wordml" xmlns:wps="http://schemas.microsoft.com/office/word/2010/wordprocessingShape" mc:Ignorable="w14 w15 w16se w16cid w16 w16cex w16sdtdh wp14">
   <w:endnote w:type="separator" w:id="-1">
     <w:p>
       <w:pPr>
@@ -5528,7 +5489,7 @@
 </file>
 
 <file path=word/footer1.xml><?xml version="1.0" encoding="utf-8"?>
-<w:ftr xmlns:wpc="http://schemas.microsoft.com/office/word/2010/wordprocessingCanvas" xmlns:cx="http://schemas.microsoft.com/office/drawing/2014/chartex" xmlns:cx1="http://schemas.microsoft.com/office/drawing/2015/9/8/chartex" xmlns:cx2="http://schemas.microsoft.com/office/drawing/2015/10/21/chartex" xmlns:cx3="http://schemas.microsoft.com/office/drawing/2016/5/9/chartex" xmlns:cx4="http://schemas.microsoft.com/office/drawing/2016/5/10/chartex" xmlns:cx5="http://schemas.microsoft.com/office/drawing/2016/5/11/chartex" xmlns:cx6="http://schemas.microsoft.com/office/drawing/2016/5/12/chartex" xmlns:cx7="http://schemas.microsoft.com/office/drawing/2016/5/13/chartex" xmlns:cx8="http://schemas.microsoft.com/office/drawing/2016/5/14/chartex" xmlns:mc="http://schemas.openxmlformats.org/markup-compatibility/2006" xmlns:aink="http://schemas.microsoft.com/office/drawing/2016/ink" xmlns:am3d="http://schemas.microsoft.com/office/drawing/2017/model3d" xmlns:o="urn:schemas-microsoft-com:office:office" xmlns:oel="http://schemas.microsoft.com/office/2019/extlst" xmlns:r="http://schemas.openxmlformats.org/officeDocument/2006/relationships" xmlns:m="http://schemas.openxmlformats.org/officeDocument/2006/math" xmlns:v="urn:schemas-microsoft-com:vml" xmlns:wp14="http://schemas.microsoft.com/office/word/2010/wordprocessingDrawing" xmlns:wp="http://schemas.openxmlformats.org/drawingml/2006/wordprocessingDrawing" xmlns:w10="urn:schemas-microsoft-com:office:word" xmlns:w="http://schemas.openxmlformats.org/wordprocessingml/2006/main" xmlns:w14="http://schemas.microsoft.com/office/word/2010/wordml" xmlns:w15="http://schemas.microsoft.com/office/word/2012/wordml" xmlns:w16cex="http://schemas.microsoft.com/office/word/2018/wordml/cex" xmlns:w16cid="http://schemas.microsoft.com/office/word/2016/wordml/cid" xmlns:w16="http://schemas.microsoft.com/office/word/2018/wordml" xmlns:w16du="http://schemas.microsoft.com/office/word/2023/wordml/word16du" xmlns:w16sdtdh="http://schemas.microsoft.com/office/word/2020/wordml/sdtdatahash" xmlns:w16sdtfl="http://schemas.microsoft.com/office/word/2024/wordml/sdtformatlock" xmlns:w16se="http://schemas.microsoft.com/office/word/2015/wordml/symex" xmlns:wpg="http://schemas.microsoft.com/office/word/2010/wordprocessingGroup" xmlns:wpi="http://schemas.microsoft.com/office/word/2010/wordprocessingInk" xmlns:wne="http://schemas.microsoft.com/office/word/2006/wordml" xmlns:wps="http://schemas.microsoft.com/office/word/2010/wordprocessingShape" mc:Ignorable="w14 w15 w16se w16cid w16 w16cex w16sdtdh w16sdtfl w16du wp14">
+<w:ftr xmlns:wpc="http://schemas.microsoft.com/office/word/2010/wordprocessingCanvas" xmlns:cx="http://schemas.microsoft.com/office/drawing/2014/chartex" xmlns:cx1="http://schemas.microsoft.com/office/drawing/2015/9/8/chartex" xmlns:cx2="http://schemas.microsoft.com/office/drawing/2015/10/21/chartex" xmlns:cx3="http://schemas.microsoft.com/office/drawing/2016/5/9/chartex" xmlns:cx4="http://schemas.microsoft.com/office/drawing/2016/5/10/chartex" xmlns:cx5="http://schemas.microsoft.com/office/drawing/2016/5/11/chartex" xmlns:cx6="http://schemas.microsoft.com/office/drawing/2016/5/12/chartex" xmlns:cx7="http://schemas.microsoft.com/office/drawing/2016/5/13/chartex" xmlns:cx8="http://schemas.microsoft.com/office/drawing/2016/5/14/chartex" xmlns:mc="http://schemas.openxmlformats.org/markup-compatibility/2006" xmlns:aink="http://schemas.microsoft.com/office/drawing/2016/ink" xmlns:am3d="http://schemas.microsoft.com/office/drawing/2017/model3d" xmlns:o="urn:schemas-microsoft-com:office:office" xmlns:r="http://schemas.openxmlformats.org/officeDocument/2006/relationships" xmlns:m="http://schemas.openxmlformats.org/officeDocument/2006/math" xmlns:v="urn:schemas-microsoft-com:vml" xmlns:wp14="http://schemas.microsoft.com/office/word/2010/wordprocessingDrawing" xmlns:wp="http://schemas.openxmlformats.org/drawingml/2006/wordprocessingDrawing" xmlns:w10="urn:schemas-microsoft-com:office:word" xmlns:w="http://schemas.openxmlformats.org/wordprocessingml/2006/main" xmlns:w14="http://schemas.microsoft.com/office/word/2010/wordml" xmlns:w15="http://schemas.microsoft.com/office/word/2012/wordml" xmlns:w16cex="http://schemas.microsoft.com/office/word/2018/wordml/cex" xmlns:w16cid="http://schemas.microsoft.com/office/word/2016/wordml/cid" xmlns:w16="http://schemas.microsoft.com/office/word/2018/wordml" xmlns:w16sdtdh="http://schemas.microsoft.com/office/word/2020/wordml/sdtdatahash" xmlns:w16se="http://schemas.microsoft.com/office/word/2015/wordml/symex" xmlns:wpg="http://schemas.microsoft.com/office/word/2010/wordprocessingGroup" xmlns:wpi="http://schemas.microsoft.com/office/word/2010/wordprocessingInk" xmlns:wne="http://schemas.microsoft.com/office/word/2006/wordml" xmlns:wps="http://schemas.microsoft.com/office/word/2010/wordprocessingShape" mc:Ignorable="w14 w15 w16se w16cid w16 w16cex w16sdtdh wp14">
   <w:p>
     <w:pPr>
       <w:pStyle w:val="Rodap"/>
@@ -5685,7 +5646,7 @@
 </file>
 
 <file path=word/footnotes.xml><?xml version="1.0" encoding="utf-8"?>
-<w:footnotes xmlns:wpc="http://schemas.microsoft.com/office/word/2010/wordprocessingCanvas" xmlns:cx="http://schemas.microsoft.com/office/drawing/2014/chartex" xmlns:cx1="http://schemas.microsoft.com/office/drawing/2015/9/8/chartex" xmlns:cx2="http://schemas.microsoft.com/office/drawing/2015/10/21/chartex" xmlns:cx3="http://schemas.microsoft.com/office/drawing/2016/5/9/chartex" xmlns:cx4="http://schemas.microsoft.com/office/drawing/2016/5/10/chartex" xmlns:cx5="http://schemas.microsoft.com/office/drawing/2016/5/11/chartex" xmlns:cx6="http://schemas.microsoft.com/office/drawing/2016/5/12/chartex" xmlns:cx7="http://schemas.microsoft.com/office/drawing/2016/5/13/chartex" xmlns:cx8="http://schemas.microsoft.com/office/drawing/2016/5/14/chartex" xmlns:mc="http://schemas.openxmlformats.org/markup-compatibility/2006" xmlns:aink="http://schemas.microsoft.com/office/drawing/2016/ink" xmlns:am3d="http://schemas.microsoft.com/office/drawing/2017/model3d" xmlns:o="urn:schemas-microsoft-com:office:office" xmlns:oel="http://schemas.microsoft.com/office/2019/extlst" xmlns:r="http://schemas.openxmlformats.org/officeDocument/2006/relationships" xmlns:m="http://schemas.openxmlformats.org/officeDocument/2006/math" xmlns:v="urn:schemas-microsoft-com:vml" xmlns:wp14="http://schemas.microsoft.com/office/word/2010/wordprocessingDrawing" xmlns:wp="http://schemas.openxmlformats.org/drawingml/2006/wordprocessingDrawing" xmlns:w10="urn:schemas-microsoft-com:office:word" xmlns:w="http://schemas.openxmlformats.org/wordprocessingml/2006/main" xmlns:w14="http://schemas.microsoft.com/office/word/2010/wordml" xmlns:w15="http://schemas.microsoft.com/office/word/2012/wordml" xmlns:w16cex="http://schemas.microsoft.com/office/word/2018/wordml/cex" xmlns:w16cid="http://schemas.microsoft.com/office/word/2016/wordml/cid" xmlns:w16="http://schemas.microsoft.com/office/word/2018/wordml" xmlns:w16du="http://schemas.microsoft.com/office/word/2023/wordml/word16du" xmlns:w16sdtdh="http://schemas.microsoft.com/office/word/2020/wordml/sdtdatahash" xmlns:w16sdtfl="http://schemas.microsoft.com/office/word/2024/wordml/sdtformatlock" xmlns:w16se="http://schemas.microsoft.com/office/word/2015/wordml/symex" xmlns:wpg="http://schemas.microsoft.com/office/word/2010/wordprocessingGroup" xmlns:wpi="http://schemas.microsoft.com/office/word/2010/wordprocessingInk" xmlns:wne="http://schemas.microsoft.com/office/word/2006/wordml" xmlns:wps="http://schemas.microsoft.com/office/word/2010/wordprocessingShape" mc:Ignorable="w14 w15 w16se w16cid w16 w16cex w16sdtdh w16sdtfl w16du wp14">
+<w:footnotes xmlns:wpc="http://schemas.microsoft.com/office/word/2010/wordprocessingCanvas" xmlns:cx="http://schemas.microsoft.com/office/drawing/2014/chartex" xmlns:cx1="http://schemas.microsoft.com/office/drawing/2015/9/8/chartex" xmlns:cx2="http://schemas.microsoft.com/office/drawing/2015/10/21/chartex" xmlns:cx3="http://schemas.microsoft.com/office/drawing/2016/5/9/chartex" xmlns:cx4="http://schemas.microsoft.com/office/drawing/2016/5/10/chartex" xmlns:cx5="http://schemas.microsoft.com/office/drawing/2016/5/11/chartex" xmlns:cx6="http://schemas.microsoft.com/office/drawing/2016/5/12/chartex" xmlns:cx7="http://schemas.microsoft.com/office/drawing/2016/5/13/chartex" xmlns:cx8="http://schemas.microsoft.com/office/drawing/2016/5/14/chartex" xmlns:mc="http://schemas.openxmlformats.org/markup-compatibility/2006" xmlns:aink="http://schemas.microsoft.com/office/drawing/2016/ink" xmlns:am3d="http://schemas.microsoft.com/office/drawing/2017/model3d" xmlns:o="urn:schemas-microsoft-com:office:office" xmlns:r="http://schemas.openxmlformats.org/officeDocument/2006/relationships" xmlns:m="http://schemas.openxmlformats.org/officeDocument/2006/math" xmlns:v="urn:schemas-microsoft-com:vml" xmlns:wp14="http://schemas.microsoft.com/office/word/2010/wordprocessingDrawing" xmlns:wp="http://schemas.openxmlformats.org/drawingml/2006/wordprocessingDrawing" xmlns:w10="urn:schemas-microsoft-com:office:word" xmlns:w="http://schemas.openxmlformats.org/wordprocessingml/2006/main" xmlns:w14="http://schemas.microsoft.com/office/word/2010/wordml" xmlns:w15="http://schemas.microsoft.com/office/word/2012/wordml" xmlns:w16cex="http://schemas.microsoft.com/office/word/2018/wordml/cex" xmlns:w16cid="http://schemas.microsoft.com/office/word/2016/wordml/cid" xmlns:w16="http://schemas.microsoft.com/office/word/2018/wordml" xmlns:w16sdtdh="http://schemas.microsoft.com/office/word/2020/wordml/sdtdatahash" xmlns:w16se="http://schemas.microsoft.com/office/word/2015/wordml/symex" xmlns:wpg="http://schemas.microsoft.com/office/word/2010/wordprocessingGroup" xmlns:wpi="http://schemas.microsoft.com/office/word/2010/wordprocessingInk" xmlns:wne="http://schemas.microsoft.com/office/word/2006/wordml" xmlns:wps="http://schemas.microsoft.com/office/word/2010/wordprocessingShape" mc:Ignorable="w14 w15 w16se w16cid w16 w16cex w16sdtdh wp14">
   <w:footnote w:type="separator" w:id="-1">
     <w:p>
       <w:pPr>
@@ -5710,7 +5671,7 @@
 </file>
 
 <file path=word/numbering.xml><?xml version="1.0" encoding="utf-8"?>
-<w:numbering xmlns:wpc="http://schemas.microsoft.com/office/word/2010/wordprocessingCanvas" xmlns:cx="http://schemas.microsoft.com/office/drawing/2014/chartex" xmlns:cx1="http://schemas.microsoft.com/office/drawing/2015/9/8/chartex" xmlns:cx2="http://schemas.microsoft.com/office/drawing/2015/10/21/chartex" xmlns:cx3="http://schemas.microsoft.com/office/drawing/2016/5/9/chartex" xmlns:cx4="http://schemas.microsoft.com/office/drawing/2016/5/10/chartex" xmlns:cx5="http://schemas.microsoft.com/office/drawing/2016/5/11/chartex" xmlns:cx6="http://schemas.microsoft.com/office/drawing/2016/5/12/chartex" xmlns:cx7="http://schemas.microsoft.com/office/drawing/2016/5/13/chartex" xmlns:cx8="http://schemas.microsoft.com/office/drawing/2016/5/14/chartex" xmlns:mc="http://schemas.openxmlformats.org/markup-compatibility/2006" xmlns:aink="http://schemas.microsoft.com/office/drawing/2016/ink" xmlns:am3d="http://schemas.microsoft.com/office/drawing/2017/model3d" xmlns:o="urn:schemas-microsoft-com:office:office" xmlns:oel="http://schemas.microsoft.com/office/2019/extlst" xmlns:r="http://schemas.openxmlformats.org/officeDocument/2006/relationships" xmlns:m="http://schemas.openxmlformats.org/officeDocument/2006/math" xmlns:v="urn:schemas-microsoft-com:vml" xmlns:wp14="http://schemas.microsoft.com/office/word/2010/wordprocessingDrawing" xmlns:wp="http://schemas.openxmlformats.org/drawingml/2006/wordprocessingDrawing" xmlns:w10="urn:schemas-microsoft-com:office:word" xmlns:w="http://schemas.openxmlformats.org/wordprocessingml/2006/main" xmlns:w14="http://schemas.microsoft.com/office/word/2010/wordml" xmlns:w15="http://schemas.microsoft.com/office/word/2012/wordml" xmlns:w16cex="http://schemas.microsoft.com/office/word/2018/wordml/cex" xmlns:w16cid="http://schemas.microsoft.com/office/word/2016/wordml/cid" xmlns:w16="http://schemas.microsoft.com/office/word/2018/wordml" xmlns:w16du="http://schemas.microsoft.com/office/word/2023/wordml/word16du" xmlns:w16sdtdh="http://schemas.microsoft.com/office/word/2020/wordml/sdtdatahash" xmlns:w16sdtfl="http://schemas.microsoft.com/office/word/2024/wordml/sdtformatlock" xmlns:w16se="http://schemas.microsoft.com/office/word/2015/wordml/symex" xmlns:wpg="http://schemas.microsoft.com/office/word/2010/wordprocessingGroup" xmlns:wpi="http://schemas.microsoft.com/office/word/2010/wordprocessingInk" xmlns:wne="http://schemas.microsoft.com/office/word/2006/wordml" xmlns:wps="http://schemas.microsoft.com/office/word/2010/wordprocessingShape" mc:Ignorable="w14 w15 w16se w16cid w16 w16cex w16sdtdh w16sdtfl w16du wp14">
+<w:numbering xmlns:wpc="http://schemas.microsoft.com/office/word/2010/wordprocessingCanvas" xmlns:cx="http://schemas.microsoft.com/office/drawing/2014/chartex" xmlns:cx1="http://schemas.microsoft.com/office/drawing/2015/9/8/chartex" xmlns:cx2="http://schemas.microsoft.com/office/drawing/2015/10/21/chartex" xmlns:cx3="http://schemas.microsoft.com/office/drawing/2016/5/9/chartex" xmlns:cx4="http://schemas.microsoft.com/office/drawing/2016/5/10/chartex" xmlns:cx5="http://schemas.microsoft.com/office/drawing/2016/5/11/chartex" xmlns:cx6="http://schemas.microsoft.com/office/drawing/2016/5/12/chartex" xmlns:cx7="http://schemas.microsoft.com/office/drawing/2016/5/13/chartex" xmlns:cx8="http://schemas.microsoft.com/office/drawing/2016/5/14/chartex" xmlns:mc="http://schemas.openxmlformats.org/markup-compatibility/2006" xmlns:aink="http://schemas.microsoft.com/office/drawing/2016/ink" xmlns:am3d="http://schemas.microsoft.com/office/drawing/2017/model3d" xmlns:o="urn:schemas-microsoft-com:office:office" xmlns:r="http://schemas.openxmlformats.org/officeDocument/2006/relationships" xmlns:m="http://schemas.openxmlformats.org/officeDocument/2006/math" xmlns:v="urn:schemas-microsoft-com:vml" xmlns:wp14="http://schemas.microsoft.com/office/word/2010/wordprocessingDrawing" xmlns:wp="http://schemas.openxmlformats.org/drawingml/2006/wordprocessingDrawing" xmlns:w10="urn:schemas-microsoft-com:office:word" xmlns:w="http://schemas.openxmlformats.org/wordprocessingml/2006/main" xmlns:w14="http://schemas.microsoft.com/office/word/2010/wordml" xmlns:w15="http://schemas.microsoft.com/office/word/2012/wordml" xmlns:w16cex="http://schemas.microsoft.com/office/word/2018/wordml/cex" xmlns:w16cid="http://schemas.microsoft.com/office/word/2016/wordml/cid" xmlns:w16="http://schemas.microsoft.com/office/word/2018/wordml" xmlns:w16sdtdh="http://schemas.microsoft.com/office/word/2020/wordml/sdtdatahash" xmlns:w16se="http://schemas.microsoft.com/office/word/2015/wordml/symex" xmlns:wpg="http://schemas.microsoft.com/office/word/2010/wordprocessingGroup" xmlns:wpi="http://schemas.microsoft.com/office/word/2010/wordprocessingInk" xmlns:wne="http://schemas.microsoft.com/office/word/2006/wordml" xmlns:wps="http://schemas.microsoft.com/office/word/2010/wordprocessingShape" mc:Ignorable="w14 w15 w16se w16cid w16 w16cex w16sdtdh wp14">
   <w:abstractNum w:abstractNumId="0" w15:restartNumberingAfterBreak="0">
     <w:nsid w:val="0AF453E4"/>
     <w:multiLevelType w:val="multilevel"/>
@@ -6908,38 +6869,38 @@
       </w:rPr>
     </w:lvl>
   </w:abstractNum>
-  <w:num w:numId="1" w16cid:durableId="634679250">
+  <w:num w:numId="1">
     <w:abstractNumId w:val="7"/>
   </w:num>
-  <w:num w:numId="2" w16cid:durableId="825364229">
+  <w:num w:numId="2">
     <w:abstractNumId w:val="4"/>
   </w:num>
-  <w:num w:numId="3" w16cid:durableId="1750227993">
+  <w:num w:numId="3">
     <w:abstractNumId w:val="0"/>
   </w:num>
-  <w:num w:numId="4" w16cid:durableId="1672636466">
+  <w:num w:numId="4">
     <w:abstractNumId w:val="1"/>
   </w:num>
-  <w:num w:numId="5" w16cid:durableId="48044282">
+  <w:num w:numId="5">
     <w:abstractNumId w:val="2"/>
   </w:num>
-  <w:num w:numId="6" w16cid:durableId="508836016">
+  <w:num w:numId="6">
     <w:abstractNumId w:val="5"/>
   </w:num>
-  <w:num w:numId="7" w16cid:durableId="1396244703">
+  <w:num w:numId="7">
     <w:abstractNumId w:val="6"/>
   </w:num>
-  <w:num w:numId="8" w16cid:durableId="1236628635">
+  <w:num w:numId="8">
     <w:abstractNumId w:val="3"/>
   </w:num>
-  <w:num w:numId="9" w16cid:durableId="1047266934">
+  <w:num w:numId="9">
     <w:abstractNumId w:val="8"/>
   </w:num>
 </w:numbering>
 </file>
 
 <file path=word/styles.xml><?xml version="1.0" encoding="utf-8"?>
-<w:styles xmlns:mc="http://schemas.openxmlformats.org/markup-compatibility/2006" xmlns:r="http://schemas.openxmlformats.org/officeDocument/2006/relationships" xmlns:w="http://schemas.openxmlformats.org/wordprocessingml/2006/main" xmlns:w14="http://schemas.microsoft.com/office/word/2010/wordml" xmlns:w15="http://schemas.microsoft.com/office/word/2012/wordml" xmlns:w16cex="http://schemas.microsoft.com/office/word/2018/wordml/cex" xmlns:w16cid="http://schemas.microsoft.com/office/word/2016/wordml/cid" xmlns:w16="http://schemas.microsoft.com/office/word/2018/wordml" xmlns:w16du="http://schemas.microsoft.com/office/word/2023/wordml/word16du" xmlns:w16sdtdh="http://schemas.microsoft.com/office/word/2020/wordml/sdtdatahash" xmlns:w16sdtfl="http://schemas.microsoft.com/office/word/2024/wordml/sdtformatlock" xmlns:w16se="http://schemas.microsoft.com/office/word/2015/wordml/symex" mc:Ignorable="w14 w15 w16se w16cid w16 w16cex w16sdtdh w16sdtfl w16du">
+<w:styles xmlns:mc="http://schemas.openxmlformats.org/markup-compatibility/2006" xmlns:r="http://schemas.openxmlformats.org/officeDocument/2006/relationships" xmlns:w="http://schemas.openxmlformats.org/wordprocessingml/2006/main" xmlns:w14="http://schemas.microsoft.com/office/word/2010/wordml" xmlns:w15="http://schemas.microsoft.com/office/word/2012/wordml" xmlns:w16cex="http://schemas.microsoft.com/office/word/2018/wordml/cex" xmlns:w16cid="http://schemas.microsoft.com/office/word/2016/wordml/cid" xmlns:w16="http://schemas.microsoft.com/office/word/2018/wordml" xmlns:w16sdtdh="http://schemas.microsoft.com/office/word/2020/wordml/sdtdatahash" xmlns:w16se="http://schemas.microsoft.com/office/word/2015/wordml/symex" mc:Ignorable="w14 w15 w16se w16cid w16 w16cex w16sdtdh">
   <w:docDefaults>
     <w:rPrDefault>
       <w:rPr>
@@ -10607,7 +10568,7 @@
 </file>
 
 <file path=word/glossary/document.xml><?xml version="1.0" encoding="utf-8"?>
-<w:glossaryDocument xmlns:wpc="http://schemas.microsoft.com/office/word/2010/wordprocessingCanvas" xmlns:cx="http://schemas.microsoft.com/office/drawing/2014/chartex" xmlns:cx1="http://schemas.microsoft.com/office/drawing/2015/9/8/chartex" xmlns:cx2="http://schemas.microsoft.com/office/drawing/2015/10/21/chartex" xmlns:cx3="http://schemas.microsoft.com/office/drawing/2016/5/9/chartex" xmlns:cx4="http://schemas.microsoft.com/office/drawing/2016/5/10/chartex" xmlns:cx5="http://schemas.microsoft.com/office/drawing/2016/5/11/chartex" xmlns:cx6="http://schemas.microsoft.com/office/drawing/2016/5/12/chartex" xmlns:cx7="http://schemas.microsoft.com/office/drawing/2016/5/13/chartex" xmlns:cx8="http://schemas.microsoft.com/office/drawing/2016/5/14/chartex" xmlns:mc="http://schemas.openxmlformats.org/markup-compatibility/2006" xmlns:aink="http://schemas.microsoft.com/office/drawing/2016/ink" xmlns:am3d="http://schemas.microsoft.com/office/drawing/2017/model3d" xmlns:o="urn:schemas-microsoft-com:office:office" xmlns:oel="http://schemas.microsoft.com/office/2019/extlst" xmlns:r="http://schemas.openxmlformats.org/officeDocument/2006/relationships" xmlns:m="http://schemas.openxmlformats.org/officeDocument/2006/math" xmlns:v="urn:schemas-microsoft-com:vml" xmlns:wp14="http://schemas.microsoft.com/office/word/2010/wordprocessingDrawing" xmlns:wp="http://schemas.openxmlformats.org/drawingml/2006/wordprocessingDrawing" xmlns:w10="urn:schemas-microsoft-com:office:word" xmlns:w="http://schemas.openxmlformats.org/wordprocessingml/2006/main" xmlns:w14="http://schemas.microsoft.com/office/word/2010/wordml" xmlns:w15="http://schemas.microsoft.com/office/word/2012/wordml" xmlns:w16cex="http://schemas.microsoft.com/office/word/2018/wordml/cex" xmlns:w16cid="http://schemas.microsoft.com/office/word/2016/wordml/cid" xmlns:w16="http://schemas.microsoft.com/office/word/2018/wordml" xmlns:w16du="http://schemas.microsoft.com/office/word/2023/wordml/word16du" xmlns:w16sdtdh="http://schemas.microsoft.com/office/word/2020/wordml/sdtdatahash" xmlns:w16sdtfl="http://schemas.microsoft.com/office/word/2024/wordml/sdtformatlock" xmlns:w16se="http://schemas.microsoft.com/office/word/2015/wordml/symex" xmlns:wpg="http://schemas.microsoft.com/office/word/2010/wordprocessingGroup" xmlns:wpi="http://schemas.microsoft.com/office/word/2010/wordprocessingInk" xmlns:wne="http://schemas.microsoft.com/office/word/2006/wordml" xmlns:wps="http://schemas.microsoft.com/office/word/2010/wordprocessingShape" mc:Ignorable="w14 w15 w16se w16cid w16 w16cex w16sdtdh w16sdtfl w16du wp14">
+<w:glossaryDocument xmlns:wpc="http://schemas.microsoft.com/office/word/2010/wordprocessingCanvas" xmlns:cx="http://schemas.microsoft.com/office/drawing/2014/chartex" xmlns:cx1="http://schemas.microsoft.com/office/drawing/2015/9/8/chartex" xmlns:cx2="http://schemas.microsoft.com/office/drawing/2015/10/21/chartex" xmlns:cx3="http://schemas.microsoft.com/office/drawing/2016/5/9/chartex" xmlns:cx4="http://schemas.microsoft.com/office/drawing/2016/5/10/chartex" xmlns:cx5="http://schemas.microsoft.com/office/drawing/2016/5/11/chartex" xmlns:cx6="http://schemas.microsoft.com/office/drawing/2016/5/12/chartex" xmlns:cx7="http://schemas.microsoft.com/office/drawing/2016/5/13/chartex" xmlns:cx8="http://schemas.microsoft.com/office/drawing/2016/5/14/chartex" xmlns:mc="http://schemas.openxmlformats.org/markup-compatibility/2006" xmlns:aink="http://schemas.microsoft.com/office/drawing/2016/ink" xmlns:am3d="http://schemas.microsoft.com/office/drawing/2017/model3d" xmlns:o="urn:schemas-microsoft-com:office:office" xmlns:r="http://schemas.openxmlformats.org/officeDocument/2006/relationships" xmlns:m="http://schemas.openxmlformats.org/officeDocument/2006/math" xmlns:v="urn:schemas-microsoft-com:vml" xmlns:wp14="http://schemas.microsoft.com/office/word/2010/wordprocessingDrawing" xmlns:wp="http://schemas.openxmlformats.org/drawingml/2006/wordprocessingDrawing" xmlns:w10="urn:schemas-microsoft-com:office:word" xmlns:w="http://schemas.openxmlformats.org/wordprocessingml/2006/main" xmlns:w14="http://schemas.microsoft.com/office/word/2010/wordml" xmlns:w15="http://schemas.microsoft.com/office/word/2012/wordml" xmlns:w16cex="http://schemas.microsoft.com/office/word/2018/wordml/cex" xmlns:w16cid="http://schemas.microsoft.com/office/word/2016/wordml/cid" xmlns:w16="http://schemas.microsoft.com/office/word/2018/wordml" xmlns:w16sdtdh="http://schemas.microsoft.com/office/word/2020/wordml/sdtdatahash" xmlns:w16se="http://schemas.microsoft.com/office/word/2015/wordml/symex" xmlns:wpg="http://schemas.microsoft.com/office/word/2010/wordprocessingGroup" xmlns:wpi="http://schemas.microsoft.com/office/word/2010/wordprocessingInk" xmlns:wne="http://schemas.microsoft.com/office/word/2006/wordml" xmlns:wps="http://schemas.microsoft.com/office/word/2010/wordprocessingShape" mc:Ignorable="w14 w15 w16se w16cid w16 w16cex w16sdtdh wp14">
   <w:docParts>
     <w:docPart>
       <w:docPartPr>
@@ -10756,7 +10717,7 @@
 </file>
 
 <file path=word/glossary/fontTable.xml><?xml version="1.0" encoding="utf-8"?>
-<w:fonts xmlns:mc="http://schemas.openxmlformats.org/markup-compatibility/2006" xmlns:r="http://schemas.openxmlformats.org/officeDocument/2006/relationships" xmlns:w="http://schemas.openxmlformats.org/wordprocessingml/2006/main" xmlns:w14="http://schemas.microsoft.com/office/word/2010/wordml" xmlns:w15="http://schemas.microsoft.com/office/word/2012/wordml" xmlns:w16cex="http://schemas.microsoft.com/office/word/2018/wordml/cex" xmlns:w16cid="http://schemas.microsoft.com/office/word/2016/wordml/cid" xmlns:w16="http://schemas.microsoft.com/office/word/2018/wordml" xmlns:w16du="http://schemas.microsoft.com/office/word/2023/wordml/word16du" xmlns:w16sdtdh="http://schemas.microsoft.com/office/word/2020/wordml/sdtdatahash" xmlns:w16sdtfl="http://schemas.microsoft.com/office/word/2024/wordml/sdtformatlock" xmlns:w16se="http://schemas.microsoft.com/office/word/2015/wordml/symex" mc:Ignorable="w14 w15 w16se w16cid w16 w16cex w16sdtdh w16sdtfl w16du">
+<w:fonts xmlns:mc="http://schemas.openxmlformats.org/markup-compatibility/2006" xmlns:r="http://schemas.openxmlformats.org/officeDocument/2006/relationships" xmlns:w="http://schemas.openxmlformats.org/wordprocessingml/2006/main" xmlns:w14="http://schemas.microsoft.com/office/word/2010/wordml" xmlns:w15="http://schemas.microsoft.com/office/word/2012/wordml" xmlns:w16cex="http://schemas.microsoft.com/office/word/2018/wordml/cex" xmlns:w16cid="http://schemas.microsoft.com/office/word/2016/wordml/cid" xmlns:w16="http://schemas.microsoft.com/office/word/2018/wordml" xmlns:w16sdtdh="http://schemas.microsoft.com/office/word/2020/wordml/sdtdatahash" xmlns:w16se="http://schemas.microsoft.com/office/word/2015/wordml/symex" mc:Ignorable="w14 w15 w16se w16cid w16 w16cex w16sdtdh">
   <w:font w:name="Symbol">
     <w:panose1 w:val="05050102010706020507"/>
     <w:charset w:val="02"/>
@@ -10790,18 +10751,17 @@
     <w:charset w:val="00"/>
     <w:family w:val="swiss"/>
     <w:pitch w:val="variable"/>
-    <w:sig w:usb0="E4002EFF" w:usb1="C000247B" w:usb2="00000009" w:usb3="00000000" w:csb0="000001FF" w:csb1="00000000"/>
+    <w:sig w:usb0="E4002EFF" w:usb1="C200247B" w:usb2="00000009" w:usb3="00000000" w:csb0="000001FF" w:csb1="00000000"/>
   </w:font>
   <w:font w:name="Calibri Light">
     <w:panose1 w:val="020F0302020204030204"/>
     <w:charset w:val="00"/>
     <w:family w:val="swiss"/>
     <w:pitch w:val="variable"/>
-    <w:sig w:usb0="E4002EFF" w:usb1="C000247B" w:usb2="00000009" w:usb3="00000000" w:csb0="000001FF" w:csb1="00000000"/>
+    <w:sig w:usb0="E4002EFF" w:usb1="C200247B" w:usb2="00000009" w:usb3="00000000" w:csb0="000001FF" w:csb1="00000000"/>
   </w:font>
   <w:font w:name="Exo">
     <w:altName w:val="Calibri"/>
-    <w:panose1 w:val="00000000000000000000"/>
     <w:charset w:val="00"/>
     <w:family w:val="auto"/>
     <w:pitch w:val="variable"/>
@@ -10817,11 +10777,10 @@
   </w:font>
   <w:font w:name="Montserrat">
     <w:altName w:val="Times New Roman"/>
-    <w:panose1 w:val="00000000000000000000"/>
     <w:charset w:val="00"/>
     <w:family w:val="auto"/>
     <w:pitch w:val="variable"/>
-    <w:sig w:usb0="A00002FF" w:usb1="4000207B" w:usb2="00000000" w:usb3="00000000" w:csb0="00000197" w:csb1="00000000"/>
+    <w:sig w:usb0="2000020F" w:usb1="00000003" w:usb2="00000000" w:usb3="00000000" w:csb0="00000197" w:csb1="00000000"/>
   </w:font>
   <w:font w:name="Segoe UI">
     <w:panose1 w:val="020B0502040204020203"/>
@@ -10832,14 +10791,13 @@
   </w:font>
   <w:font w:name="Amsi Pro Thin">
     <w:altName w:val="Calibri"/>
-    <w:panose1 w:val="020F0203040100060004"/>
     <w:charset w:val="00"/>
     <w:family w:val="swiss"/>
     <w:pitch w:val="variable"/>
     <w:sig w:usb0="00000007" w:usb1="00000001" w:usb2="00000000" w:usb3="00000000" w:csb0="00000093" w:csb1="00000000"/>
   </w:font>
   <w:font w:name="Amsi Pro">
-    <w:panose1 w:val="020F0503040100060004"/>
+    <w:altName w:val="Calibri"/>
     <w:charset w:val="00"/>
     <w:family w:val="swiss"/>
     <w:pitch w:val="variable"/>
@@ -10852,23 +10810,11 @@
     <w:pitch w:val="variable"/>
     <w:sig w:usb0="E00006FF" w:usb1="420024FF" w:usb2="02000000" w:usb3="00000000" w:csb0="0000019F" w:csb1="00000000"/>
   </w:font>
-  <w:font w:name="Aptos">
-    <w:charset w:val="00"/>
-    <w:family w:val="swiss"/>
-    <w:pitch w:val="variable"/>
-    <w:sig w:usb0="20000287" w:usb1="00000003" w:usb2="00000000" w:usb3="00000000" w:csb0="0000019F" w:csb1="00000000"/>
-  </w:font>
-  <w:font w:name="Aptos Display">
-    <w:charset w:val="00"/>
-    <w:family w:val="swiss"/>
-    <w:pitch w:val="variable"/>
-    <w:sig w:usb0="20000287" w:usb1="00000003" w:usb2="00000000" w:usb3="00000000" w:csb0="0000019F" w:csb1="00000000"/>
-  </w:font>
 </w:fonts>
 </file>
 
 <file path=word/glossary/settings.xml><?xml version="1.0" encoding="utf-8"?>
-<w:settings xmlns:mc="http://schemas.openxmlformats.org/markup-compatibility/2006" xmlns:o="urn:schemas-microsoft-com:office:office" xmlns:r="http://schemas.openxmlformats.org/officeDocument/2006/relationships" xmlns:m="http://schemas.openxmlformats.org/officeDocument/2006/math" xmlns:v="urn:schemas-microsoft-com:vml" xmlns:w10="urn:schemas-microsoft-com:office:word" xmlns:w="http://schemas.openxmlformats.org/wordprocessingml/2006/main" xmlns:w14="http://schemas.microsoft.com/office/word/2010/wordml" xmlns:w15="http://schemas.microsoft.com/office/word/2012/wordml" xmlns:w16cex="http://schemas.microsoft.com/office/word/2018/wordml/cex" xmlns:w16cid="http://schemas.microsoft.com/office/word/2016/wordml/cid" xmlns:w16="http://schemas.microsoft.com/office/word/2018/wordml" xmlns:w16du="http://schemas.microsoft.com/office/word/2023/wordml/word16du" xmlns:w16sdtdh="http://schemas.microsoft.com/office/word/2020/wordml/sdtdatahash" xmlns:w16sdtfl="http://schemas.microsoft.com/office/word/2024/wordml/sdtformatlock" xmlns:w16se="http://schemas.microsoft.com/office/word/2015/wordml/symex" xmlns:sl="http://schemas.openxmlformats.org/schemaLibrary/2006/main" mc:Ignorable="w14 w15 w16se w16cid w16 w16cex w16sdtdh w16sdtfl w16du">
+<w:settings xmlns:mc="http://schemas.openxmlformats.org/markup-compatibility/2006" xmlns:o="urn:schemas-microsoft-com:office:office" xmlns:r="http://schemas.openxmlformats.org/officeDocument/2006/relationships" xmlns:m="http://schemas.openxmlformats.org/officeDocument/2006/math" xmlns:v="urn:schemas-microsoft-com:vml" xmlns:w10="urn:schemas-microsoft-com:office:word" xmlns:w="http://schemas.openxmlformats.org/wordprocessingml/2006/main" xmlns:w14="http://schemas.microsoft.com/office/word/2010/wordml" xmlns:w15="http://schemas.microsoft.com/office/word/2012/wordml" xmlns:w16cex="http://schemas.microsoft.com/office/word/2018/wordml/cex" xmlns:w16cid="http://schemas.microsoft.com/office/word/2016/wordml/cid" xmlns:w16="http://schemas.microsoft.com/office/word/2018/wordml" xmlns:w16sdtdh="http://schemas.microsoft.com/office/word/2020/wordml/sdtdatahash" xmlns:w16se="http://schemas.microsoft.com/office/word/2015/wordml/symex" xmlns:sl="http://schemas.openxmlformats.org/schemaLibrary/2006/main" mc:Ignorable="w14 w15 w16se w16cid w16 w16cex w16sdtdh">
   <w:view w:val="normal"/>
   <w:defaultTabStop w:val="708"/>
   <w:hyphenationZone w:val="425"/>
@@ -10886,6 +10832,7 @@
     <w:rsidRoot w:val="009A2513"/>
     <w:rsid w:val="000227E0"/>
     <w:rsid w:val="000B419A"/>
+    <w:rsid w:val="00151125"/>
     <w:rsid w:val="001678E4"/>
     <w:rsid w:val="00201B4E"/>
     <w:rsid w:val="00530C3F"/>
@@ -10940,7 +10887,7 @@
 </file>
 
 <file path=word/glossary/styles.xml><?xml version="1.0" encoding="utf-8"?>
-<w:styles xmlns:mc="http://schemas.openxmlformats.org/markup-compatibility/2006" xmlns:r="http://schemas.openxmlformats.org/officeDocument/2006/relationships" xmlns:w="http://schemas.openxmlformats.org/wordprocessingml/2006/main" xmlns:w14="http://schemas.microsoft.com/office/word/2010/wordml" xmlns:w15="http://schemas.microsoft.com/office/word/2012/wordml" xmlns:w16cex="http://schemas.microsoft.com/office/word/2018/wordml/cex" xmlns:w16cid="http://schemas.microsoft.com/office/word/2016/wordml/cid" xmlns:w16="http://schemas.microsoft.com/office/word/2018/wordml" xmlns:w16du="http://schemas.microsoft.com/office/word/2023/wordml/word16du" xmlns:w16sdtdh="http://schemas.microsoft.com/office/word/2020/wordml/sdtdatahash" xmlns:w16sdtfl="http://schemas.microsoft.com/office/word/2024/wordml/sdtformatlock" xmlns:w16se="http://schemas.microsoft.com/office/word/2015/wordml/symex" mc:Ignorable="w14 w15 w16se w16cid w16 w16cex w16sdtdh w16sdtfl w16du">
+<w:styles xmlns:mc="http://schemas.openxmlformats.org/markup-compatibility/2006" xmlns:r="http://schemas.openxmlformats.org/officeDocument/2006/relationships" xmlns:w="http://schemas.openxmlformats.org/wordprocessingml/2006/main" xmlns:w14="http://schemas.microsoft.com/office/word/2010/wordml" xmlns:w15="http://schemas.microsoft.com/office/word/2012/wordml" xmlns:w16cex="http://schemas.microsoft.com/office/word/2018/wordml/cex" xmlns:w16cid="http://schemas.microsoft.com/office/word/2016/wordml/cid" xmlns:w16="http://schemas.microsoft.com/office/word/2018/wordml" xmlns:w16sdtdh="http://schemas.microsoft.com/office/word/2020/wordml/sdtdatahash" xmlns:w16se="http://schemas.microsoft.com/office/word/2015/wordml/symex" mc:Ignorable="w14 w15 w16se w16cid w16 w16cex w16sdtdh">
   <w:docDefaults>
     <w:rPrDefault>
       <w:rPr>
@@ -11395,7 +11342,7 @@
 </file>
 
 <file path=word/glossary/webSettings.xml><?xml version="1.0" encoding="utf-8"?>
-<w:webSettings xmlns:mc="http://schemas.openxmlformats.org/markup-compatibility/2006" xmlns:r="http://schemas.openxmlformats.org/officeDocument/2006/relationships" xmlns:w="http://schemas.openxmlformats.org/wordprocessingml/2006/main" xmlns:w14="http://schemas.microsoft.com/office/word/2010/wordml" xmlns:w15="http://schemas.microsoft.com/office/word/2012/wordml" xmlns:w16cex="http://schemas.microsoft.com/office/word/2018/wordml/cex" xmlns:w16cid="http://schemas.microsoft.com/office/word/2016/wordml/cid" xmlns:w16="http://schemas.microsoft.com/office/word/2018/wordml" xmlns:w16du="http://schemas.microsoft.com/office/word/2023/wordml/word16du" xmlns:w16sdtdh="http://schemas.microsoft.com/office/word/2020/wordml/sdtdatahash" xmlns:w16sdtfl="http://schemas.microsoft.com/office/word/2024/wordml/sdtformatlock" xmlns:w16se="http://schemas.microsoft.com/office/word/2015/wordml/symex" mc:Ignorable="w14 w15 w16se w16cid w16 w16cex w16sdtdh w16sdtfl w16du">
+<w:webSettings xmlns:mc="http://schemas.openxmlformats.org/markup-compatibility/2006" xmlns:r="http://schemas.openxmlformats.org/officeDocument/2006/relationships" xmlns:w="http://schemas.openxmlformats.org/wordprocessingml/2006/main" xmlns:w14="http://schemas.microsoft.com/office/word/2010/wordml" xmlns:w15="http://schemas.microsoft.com/office/word/2012/wordml" xmlns:w16cex="http://schemas.microsoft.com/office/word/2018/wordml/cex" xmlns:w16cid="http://schemas.microsoft.com/office/word/2016/wordml/cid" xmlns:w16="http://schemas.microsoft.com/office/word/2018/wordml" xmlns:w16sdtdh="http://schemas.microsoft.com/office/word/2020/wordml/sdtdatahash" xmlns:w16se="http://schemas.microsoft.com/office/word/2015/wordml/symex" mc:Ignorable="w14 w15 w16se w16cid w16 w16cex w16sdtdh">
   <w:optimizeForBrowser/>
   <w:allowPNG/>
 </w:webSettings>
